--- a/docs/web/tribes/regional/congressional/alaska_regional_congressional_overview_fy26.docx
+++ b/docs/web/tribes/regional/congressional/alaska_regional_congressional_overview_fy26.docx
@@ -40,7 +40,7 @@
         <w:pStyle w:val="HSBody"/>
       </w:pPr>
       <w:r>
-        <w:t>Generated: 2026-02-15</w:t>
+        <w:t>Generated: 2026-02-22</w:t>
       </w:r>
     </w:p>
     <w:p>
@@ -94,7 +94,7 @@
         <w:pStyle w:val="HSBody"/>
       </w:pPr>
       <w:r>
-        <w:t>Total Federal Climate Resilience Investment: $1,190,114,739 across 179 Tribal Nations</w:t>
+        <w:t>Total Federal Climate Resilience Investment: $1,047,640,868 across 179 Tribal Nations</w:t>
       </w:r>
     </w:p>
     <w:p>
@@ -102,7 +102,7 @@
         <w:pStyle w:val="HSBody"/>
       </w:pPr>
       <w:r>
-        <w:t>Aggregate Economic Impact: $3,426,917,072 to $4,569,222,763</w:t>
+        <w:t>Aggregate Economic Impact: $3,171,499,105 to $4,228,665,473</w:t>
       </w:r>
     </w:p>
     <w:p>
@@ -110,7 +110,7 @@
         <w:pStyle w:val="HSBody"/>
       </w:pPr>
       <w:r>
-        <w:t>Estimated Jobs Supported: 15,231 to 28,558</w:t>
+        <w:t>Estimated Jobs Supported: 14,096 to 26,429</w:t>
       </w:r>
     </w:p>
     <w:p>
@@ -454,7 +454,7 @@
         <w:pStyle w:val="HSBody"/>
       </w:pPr>
       <w:r>
-        <w:t>Total Federal Climate Resilience Awards: $1,190,114,739</w:t>
+        <w:t>Total Federal Climate Resilience Awards: $1,047,640,868</w:t>
       </w:r>
     </w:p>
     <w:p>

--- a/docs/web/tribes/regional/congressional/alaska_regional_congressional_overview_fy26.docx
+++ b/docs/web/tribes/regional/congressional/alaska_regional_congressional_overview_fy26.docx
@@ -40,7 +40,7 @@
         <w:pStyle w:val="HSBody"/>
       </w:pPr>
       <w:r>
-        <w:t>Generated: 2026-02-22</w:t>
+        <w:t>Generated: 2026-03-01</w:t>
       </w:r>
     </w:p>
     <w:p>
